--- a/module-1/Flowchart.docx
+++ b/module-1/Flowchart.docx
@@ -8,10 +8,10 @@
           <w:noProof/>
         </w:rPr>
         <w:drawing>
-          <wp:inline distT="0" distB="0" distL="0" distR="0" wp14:anchorId="3D60C0DB" wp14:editId="486D56C2">
+          <wp:inline distT="0" distB="0" distL="0" distR="0" wp14:anchorId="0980DD20" wp14:editId="7D354F74">
             <wp:extent cx="5947410" cy="4460875"/>
             <wp:effectExtent l="0" t="0" r="0" b="0"/>
-            <wp:docPr id="1795265054" name="Picture 1"/>
+            <wp:docPr id="681012244" name="Picture 1"/>
             <wp:cNvGraphicFramePr>
               <a:graphicFrameLocks xmlns:a="http://schemas.openxmlformats.org/drawingml/2006/main" noChangeAspect="1"/>
             </wp:cNvGraphicFramePr>
@@ -475,7 +475,7 @@
     <w:link w:val="Heading1Char"/>
     <w:uiPriority w:val="9"/>
     <w:qFormat/>
-    <w:rsid w:val="001F0B4B"/>
+    <w:rsid w:val="00074B69"/>
     <w:pPr>
       <w:keepNext/>
       <w:keepLines/>
@@ -498,7 +498,7 @@
     <w:semiHidden/>
     <w:unhideWhenUsed/>
     <w:qFormat/>
-    <w:rsid w:val="001F0B4B"/>
+    <w:rsid w:val="00074B69"/>
     <w:pPr>
       <w:keepNext/>
       <w:keepLines/>
@@ -521,7 +521,7 @@
     <w:semiHidden/>
     <w:unhideWhenUsed/>
     <w:qFormat/>
-    <w:rsid w:val="001F0B4B"/>
+    <w:rsid w:val="00074B69"/>
     <w:pPr>
       <w:keepNext/>
       <w:keepLines/>
@@ -544,7 +544,7 @@
     <w:semiHidden/>
     <w:unhideWhenUsed/>
     <w:qFormat/>
-    <w:rsid w:val="001F0B4B"/>
+    <w:rsid w:val="00074B69"/>
     <w:pPr>
       <w:keepNext/>
       <w:keepLines/>
@@ -567,7 +567,7 @@
     <w:semiHidden/>
     <w:unhideWhenUsed/>
     <w:qFormat/>
-    <w:rsid w:val="001F0B4B"/>
+    <w:rsid w:val="00074B69"/>
     <w:pPr>
       <w:keepNext/>
       <w:keepLines/>
@@ -588,7 +588,7 @@
     <w:semiHidden/>
     <w:unhideWhenUsed/>
     <w:qFormat/>
-    <w:rsid w:val="001F0B4B"/>
+    <w:rsid w:val="00074B69"/>
     <w:pPr>
       <w:keepNext/>
       <w:keepLines/>
@@ -611,7 +611,7 @@
     <w:semiHidden/>
     <w:unhideWhenUsed/>
     <w:qFormat/>
-    <w:rsid w:val="001F0B4B"/>
+    <w:rsid w:val="00074B69"/>
     <w:pPr>
       <w:keepNext/>
       <w:keepLines/>
@@ -632,7 +632,7 @@
     <w:semiHidden/>
     <w:unhideWhenUsed/>
     <w:qFormat/>
-    <w:rsid w:val="001F0B4B"/>
+    <w:rsid w:val="00074B69"/>
     <w:pPr>
       <w:keepNext/>
       <w:keepLines/>
@@ -655,7 +655,7 @@
     <w:semiHidden/>
     <w:unhideWhenUsed/>
     <w:qFormat/>
-    <w:rsid w:val="001F0B4B"/>
+    <w:rsid w:val="00074B69"/>
     <w:pPr>
       <w:keepNext/>
       <w:keepLines/>
@@ -699,7 +699,7 @@
     <w:basedOn w:val="DefaultParagraphFont"/>
     <w:link w:val="Heading1"/>
     <w:uiPriority w:val="9"/>
-    <w:rsid w:val="001F0B4B"/>
+    <w:rsid w:val="00074B69"/>
     <w:rPr>
       <w:rFonts w:asciiTheme="majorHAnsi" w:eastAsiaTheme="majorEastAsia" w:hAnsiTheme="majorHAnsi" w:cstheme="majorBidi"/>
       <w:color w:val="0F4761" w:themeColor="accent1" w:themeShade="BF"/>
@@ -713,7 +713,7 @@
     <w:link w:val="Heading2"/>
     <w:uiPriority w:val="9"/>
     <w:semiHidden/>
-    <w:rsid w:val="001F0B4B"/>
+    <w:rsid w:val="00074B69"/>
     <w:rPr>
       <w:rFonts w:asciiTheme="majorHAnsi" w:eastAsiaTheme="majorEastAsia" w:hAnsiTheme="majorHAnsi" w:cstheme="majorBidi"/>
       <w:color w:val="0F4761" w:themeColor="accent1" w:themeShade="BF"/>
@@ -727,7 +727,7 @@
     <w:link w:val="Heading3"/>
     <w:uiPriority w:val="9"/>
     <w:semiHidden/>
-    <w:rsid w:val="001F0B4B"/>
+    <w:rsid w:val="00074B69"/>
     <w:rPr>
       <w:rFonts w:eastAsiaTheme="majorEastAsia" w:cstheme="majorBidi"/>
       <w:color w:val="0F4761" w:themeColor="accent1" w:themeShade="BF"/>
@@ -741,7 +741,7 @@
     <w:link w:val="Heading4"/>
     <w:uiPriority w:val="9"/>
     <w:semiHidden/>
-    <w:rsid w:val="001F0B4B"/>
+    <w:rsid w:val="00074B69"/>
     <w:rPr>
       <w:rFonts w:eastAsiaTheme="majorEastAsia" w:cstheme="majorBidi"/>
       <w:i/>
@@ -755,7 +755,7 @@
     <w:link w:val="Heading5"/>
     <w:uiPriority w:val="9"/>
     <w:semiHidden/>
-    <w:rsid w:val="001F0B4B"/>
+    <w:rsid w:val="00074B69"/>
     <w:rPr>
       <w:rFonts w:eastAsiaTheme="majorEastAsia" w:cstheme="majorBidi"/>
       <w:color w:val="0F4761" w:themeColor="accent1" w:themeShade="BF"/>
@@ -767,7 +767,7 @@
     <w:link w:val="Heading6"/>
     <w:uiPriority w:val="9"/>
     <w:semiHidden/>
-    <w:rsid w:val="001F0B4B"/>
+    <w:rsid w:val="00074B69"/>
     <w:rPr>
       <w:rFonts w:eastAsiaTheme="majorEastAsia" w:cstheme="majorBidi"/>
       <w:i/>
@@ -781,7 +781,7 @@
     <w:link w:val="Heading7"/>
     <w:uiPriority w:val="9"/>
     <w:semiHidden/>
-    <w:rsid w:val="001F0B4B"/>
+    <w:rsid w:val="00074B69"/>
     <w:rPr>
       <w:rFonts w:eastAsiaTheme="majorEastAsia" w:cstheme="majorBidi"/>
       <w:color w:val="595959" w:themeColor="text1" w:themeTint="A6"/>
@@ -793,7 +793,7 @@
     <w:link w:val="Heading8"/>
     <w:uiPriority w:val="9"/>
     <w:semiHidden/>
-    <w:rsid w:val="001F0B4B"/>
+    <w:rsid w:val="00074B69"/>
     <w:rPr>
       <w:rFonts w:eastAsiaTheme="majorEastAsia" w:cstheme="majorBidi"/>
       <w:i/>
@@ -807,7 +807,7 @@
     <w:link w:val="Heading9"/>
     <w:uiPriority w:val="9"/>
     <w:semiHidden/>
-    <w:rsid w:val="001F0B4B"/>
+    <w:rsid w:val="00074B69"/>
     <w:rPr>
       <w:rFonts w:eastAsiaTheme="majorEastAsia" w:cstheme="majorBidi"/>
       <w:color w:val="272727" w:themeColor="text1" w:themeTint="D8"/>
@@ -820,7 +820,7 @@
     <w:link w:val="TitleChar"/>
     <w:uiPriority w:val="10"/>
     <w:qFormat/>
-    <w:rsid w:val="001F0B4B"/>
+    <w:rsid w:val="00074B69"/>
     <w:pPr>
       <w:spacing w:after="80" w:line="240" w:lineRule="auto"/>
       <w:contextualSpacing/>
@@ -838,7 +838,7 @@
     <w:basedOn w:val="DefaultParagraphFont"/>
     <w:link w:val="Title"/>
     <w:uiPriority w:val="10"/>
-    <w:rsid w:val="001F0B4B"/>
+    <w:rsid w:val="00074B69"/>
     <w:rPr>
       <w:rFonts w:asciiTheme="majorHAnsi" w:eastAsiaTheme="majorEastAsia" w:hAnsiTheme="majorHAnsi" w:cstheme="majorBidi"/>
       <w:spacing w:val="-10"/>
@@ -854,7 +854,7 @@
     <w:link w:val="SubtitleChar"/>
     <w:uiPriority w:val="11"/>
     <w:qFormat/>
-    <w:rsid w:val="001F0B4B"/>
+    <w:rsid w:val="00074B69"/>
     <w:pPr>
       <w:numPr>
         <w:ilvl w:val="1"/>
@@ -873,7 +873,7 @@
     <w:basedOn w:val="DefaultParagraphFont"/>
     <w:link w:val="Subtitle"/>
     <w:uiPriority w:val="11"/>
-    <w:rsid w:val="001F0B4B"/>
+    <w:rsid w:val="00074B69"/>
     <w:rPr>
       <w:rFonts w:eastAsiaTheme="majorEastAsia" w:cstheme="majorBidi"/>
       <w:color w:val="595959" w:themeColor="text1" w:themeTint="A6"/>
@@ -889,7 +889,7 @@
     <w:link w:val="QuoteChar"/>
     <w:uiPriority w:val="29"/>
     <w:qFormat/>
-    <w:rsid w:val="001F0B4B"/>
+    <w:rsid w:val="00074B69"/>
     <w:pPr>
       <w:spacing w:before="160"/>
       <w:jc w:val="center"/>
@@ -905,7 +905,7 @@
     <w:basedOn w:val="DefaultParagraphFont"/>
     <w:link w:val="Quote"/>
     <w:uiPriority w:val="29"/>
-    <w:rsid w:val="001F0B4B"/>
+    <w:rsid w:val="00074B69"/>
     <w:rPr>
       <w:i/>
       <w:iCs/>
@@ -917,7 +917,7 @@
     <w:basedOn w:val="Normal"/>
     <w:uiPriority w:val="34"/>
     <w:qFormat/>
-    <w:rsid w:val="001F0B4B"/>
+    <w:rsid w:val="00074B69"/>
     <w:pPr>
       <w:ind w:left="720"/>
       <w:contextualSpacing/>
@@ -928,7 +928,7 @@
     <w:basedOn w:val="DefaultParagraphFont"/>
     <w:uiPriority w:val="21"/>
     <w:qFormat/>
-    <w:rsid w:val="001F0B4B"/>
+    <w:rsid w:val="00074B69"/>
     <w:rPr>
       <w:i/>
       <w:iCs/>
@@ -942,7 +942,7 @@
     <w:link w:val="IntenseQuoteChar"/>
     <w:uiPriority w:val="30"/>
     <w:qFormat/>
-    <w:rsid w:val="001F0B4B"/>
+    <w:rsid w:val="00074B69"/>
     <w:pPr>
       <w:pBdr>
         <w:top w:val="single" w:sz="4" w:space="10" w:color="0F4761" w:themeColor="accent1" w:themeShade="BF"/>
@@ -963,7 +963,7 @@
     <w:basedOn w:val="DefaultParagraphFont"/>
     <w:link w:val="IntenseQuote"/>
     <w:uiPriority w:val="30"/>
-    <w:rsid w:val="001F0B4B"/>
+    <w:rsid w:val="00074B69"/>
     <w:rPr>
       <w:i/>
       <w:iCs/>
@@ -975,7 +975,7 @@
     <w:basedOn w:val="DefaultParagraphFont"/>
     <w:uiPriority w:val="32"/>
     <w:qFormat/>
-    <w:rsid w:val="001F0B4B"/>
+    <w:rsid w:val="00074B69"/>
     <w:rPr>
       <w:b/>
       <w:bCs/>

--- a/module-1/Flowchart.docx
+++ b/module-1/Flowchart.docx
@@ -8,10 +8,10 @@
           <w:noProof/>
         </w:rPr>
         <w:drawing>
-          <wp:inline distT="0" distB="0" distL="0" distR="0" wp14:anchorId="0980DD20" wp14:editId="7D354F74">
+          <wp:inline distT="0" distB="0" distL="0" distR="0" wp14:anchorId="02868E1A" wp14:editId="7F2CEE2F">
             <wp:extent cx="5947410" cy="4460875"/>
             <wp:effectExtent l="0" t="0" r="0" b="0"/>
-            <wp:docPr id="681012244" name="Picture 1"/>
+            <wp:docPr id="1348213459" name="Picture 1"/>
             <wp:cNvGraphicFramePr>
               <a:graphicFrameLocks xmlns:a="http://schemas.openxmlformats.org/drawingml/2006/main" noChangeAspect="1"/>
             </wp:cNvGraphicFramePr>
@@ -475,7 +475,7 @@
     <w:link w:val="Heading1Char"/>
     <w:uiPriority w:val="9"/>
     <w:qFormat/>
-    <w:rsid w:val="00074B69"/>
+    <w:rsid w:val="00801EE4"/>
     <w:pPr>
       <w:keepNext/>
       <w:keepLines/>
@@ -498,7 +498,7 @@
     <w:semiHidden/>
     <w:unhideWhenUsed/>
     <w:qFormat/>
-    <w:rsid w:val="00074B69"/>
+    <w:rsid w:val="00801EE4"/>
     <w:pPr>
       <w:keepNext/>
       <w:keepLines/>
@@ -521,7 +521,7 @@
     <w:semiHidden/>
     <w:unhideWhenUsed/>
     <w:qFormat/>
-    <w:rsid w:val="00074B69"/>
+    <w:rsid w:val="00801EE4"/>
     <w:pPr>
       <w:keepNext/>
       <w:keepLines/>
@@ -544,7 +544,7 @@
     <w:semiHidden/>
     <w:unhideWhenUsed/>
     <w:qFormat/>
-    <w:rsid w:val="00074B69"/>
+    <w:rsid w:val="00801EE4"/>
     <w:pPr>
       <w:keepNext/>
       <w:keepLines/>
@@ -567,7 +567,7 @@
     <w:semiHidden/>
     <w:unhideWhenUsed/>
     <w:qFormat/>
-    <w:rsid w:val="00074B69"/>
+    <w:rsid w:val="00801EE4"/>
     <w:pPr>
       <w:keepNext/>
       <w:keepLines/>
@@ -588,7 +588,7 @@
     <w:semiHidden/>
     <w:unhideWhenUsed/>
     <w:qFormat/>
-    <w:rsid w:val="00074B69"/>
+    <w:rsid w:val="00801EE4"/>
     <w:pPr>
       <w:keepNext/>
       <w:keepLines/>
@@ -611,7 +611,7 @@
     <w:semiHidden/>
     <w:unhideWhenUsed/>
     <w:qFormat/>
-    <w:rsid w:val="00074B69"/>
+    <w:rsid w:val="00801EE4"/>
     <w:pPr>
       <w:keepNext/>
       <w:keepLines/>
@@ -632,7 +632,7 @@
     <w:semiHidden/>
     <w:unhideWhenUsed/>
     <w:qFormat/>
-    <w:rsid w:val="00074B69"/>
+    <w:rsid w:val="00801EE4"/>
     <w:pPr>
       <w:keepNext/>
       <w:keepLines/>
@@ -655,7 +655,7 @@
     <w:semiHidden/>
     <w:unhideWhenUsed/>
     <w:qFormat/>
-    <w:rsid w:val="00074B69"/>
+    <w:rsid w:val="00801EE4"/>
     <w:pPr>
       <w:keepNext/>
       <w:keepLines/>
@@ -699,7 +699,7 @@
     <w:basedOn w:val="DefaultParagraphFont"/>
     <w:link w:val="Heading1"/>
     <w:uiPriority w:val="9"/>
-    <w:rsid w:val="00074B69"/>
+    <w:rsid w:val="00801EE4"/>
     <w:rPr>
       <w:rFonts w:asciiTheme="majorHAnsi" w:eastAsiaTheme="majorEastAsia" w:hAnsiTheme="majorHAnsi" w:cstheme="majorBidi"/>
       <w:color w:val="0F4761" w:themeColor="accent1" w:themeShade="BF"/>
@@ -713,7 +713,7 @@
     <w:link w:val="Heading2"/>
     <w:uiPriority w:val="9"/>
     <w:semiHidden/>
-    <w:rsid w:val="00074B69"/>
+    <w:rsid w:val="00801EE4"/>
     <w:rPr>
       <w:rFonts w:asciiTheme="majorHAnsi" w:eastAsiaTheme="majorEastAsia" w:hAnsiTheme="majorHAnsi" w:cstheme="majorBidi"/>
       <w:color w:val="0F4761" w:themeColor="accent1" w:themeShade="BF"/>
@@ -727,7 +727,7 @@
     <w:link w:val="Heading3"/>
     <w:uiPriority w:val="9"/>
     <w:semiHidden/>
-    <w:rsid w:val="00074B69"/>
+    <w:rsid w:val="00801EE4"/>
     <w:rPr>
       <w:rFonts w:eastAsiaTheme="majorEastAsia" w:cstheme="majorBidi"/>
       <w:color w:val="0F4761" w:themeColor="accent1" w:themeShade="BF"/>
@@ -741,7 +741,7 @@
     <w:link w:val="Heading4"/>
     <w:uiPriority w:val="9"/>
     <w:semiHidden/>
-    <w:rsid w:val="00074B69"/>
+    <w:rsid w:val="00801EE4"/>
     <w:rPr>
       <w:rFonts w:eastAsiaTheme="majorEastAsia" w:cstheme="majorBidi"/>
       <w:i/>
@@ -755,7 +755,7 @@
     <w:link w:val="Heading5"/>
     <w:uiPriority w:val="9"/>
     <w:semiHidden/>
-    <w:rsid w:val="00074B69"/>
+    <w:rsid w:val="00801EE4"/>
     <w:rPr>
       <w:rFonts w:eastAsiaTheme="majorEastAsia" w:cstheme="majorBidi"/>
       <w:color w:val="0F4761" w:themeColor="accent1" w:themeShade="BF"/>
@@ -767,7 +767,7 @@
     <w:link w:val="Heading6"/>
     <w:uiPriority w:val="9"/>
     <w:semiHidden/>
-    <w:rsid w:val="00074B69"/>
+    <w:rsid w:val="00801EE4"/>
     <w:rPr>
       <w:rFonts w:eastAsiaTheme="majorEastAsia" w:cstheme="majorBidi"/>
       <w:i/>
@@ -781,7 +781,7 @@
     <w:link w:val="Heading7"/>
     <w:uiPriority w:val="9"/>
     <w:semiHidden/>
-    <w:rsid w:val="00074B69"/>
+    <w:rsid w:val="00801EE4"/>
     <w:rPr>
       <w:rFonts w:eastAsiaTheme="majorEastAsia" w:cstheme="majorBidi"/>
       <w:color w:val="595959" w:themeColor="text1" w:themeTint="A6"/>
@@ -793,7 +793,7 @@
     <w:link w:val="Heading8"/>
     <w:uiPriority w:val="9"/>
     <w:semiHidden/>
-    <w:rsid w:val="00074B69"/>
+    <w:rsid w:val="00801EE4"/>
     <w:rPr>
       <w:rFonts w:eastAsiaTheme="majorEastAsia" w:cstheme="majorBidi"/>
       <w:i/>
@@ -807,7 +807,7 @@
     <w:link w:val="Heading9"/>
     <w:uiPriority w:val="9"/>
     <w:semiHidden/>
-    <w:rsid w:val="00074B69"/>
+    <w:rsid w:val="00801EE4"/>
     <w:rPr>
       <w:rFonts w:eastAsiaTheme="majorEastAsia" w:cstheme="majorBidi"/>
       <w:color w:val="272727" w:themeColor="text1" w:themeTint="D8"/>
@@ -820,7 +820,7 @@
     <w:link w:val="TitleChar"/>
     <w:uiPriority w:val="10"/>
     <w:qFormat/>
-    <w:rsid w:val="00074B69"/>
+    <w:rsid w:val="00801EE4"/>
     <w:pPr>
       <w:spacing w:after="80" w:line="240" w:lineRule="auto"/>
       <w:contextualSpacing/>
@@ -838,7 +838,7 @@
     <w:basedOn w:val="DefaultParagraphFont"/>
     <w:link w:val="Title"/>
     <w:uiPriority w:val="10"/>
-    <w:rsid w:val="00074B69"/>
+    <w:rsid w:val="00801EE4"/>
     <w:rPr>
       <w:rFonts w:asciiTheme="majorHAnsi" w:eastAsiaTheme="majorEastAsia" w:hAnsiTheme="majorHAnsi" w:cstheme="majorBidi"/>
       <w:spacing w:val="-10"/>
@@ -854,7 +854,7 @@
     <w:link w:val="SubtitleChar"/>
     <w:uiPriority w:val="11"/>
     <w:qFormat/>
-    <w:rsid w:val="00074B69"/>
+    <w:rsid w:val="00801EE4"/>
     <w:pPr>
       <w:numPr>
         <w:ilvl w:val="1"/>
@@ -873,7 +873,7 @@
     <w:basedOn w:val="DefaultParagraphFont"/>
     <w:link w:val="Subtitle"/>
     <w:uiPriority w:val="11"/>
-    <w:rsid w:val="00074B69"/>
+    <w:rsid w:val="00801EE4"/>
     <w:rPr>
       <w:rFonts w:eastAsiaTheme="majorEastAsia" w:cstheme="majorBidi"/>
       <w:color w:val="595959" w:themeColor="text1" w:themeTint="A6"/>
@@ -889,7 +889,7 @@
     <w:link w:val="QuoteChar"/>
     <w:uiPriority w:val="29"/>
     <w:qFormat/>
-    <w:rsid w:val="00074B69"/>
+    <w:rsid w:val="00801EE4"/>
     <w:pPr>
       <w:spacing w:before="160"/>
       <w:jc w:val="center"/>
@@ -905,7 +905,7 @@
     <w:basedOn w:val="DefaultParagraphFont"/>
     <w:link w:val="Quote"/>
     <w:uiPriority w:val="29"/>
-    <w:rsid w:val="00074B69"/>
+    <w:rsid w:val="00801EE4"/>
     <w:rPr>
       <w:i/>
       <w:iCs/>
@@ -917,7 +917,7 @@
     <w:basedOn w:val="Normal"/>
     <w:uiPriority w:val="34"/>
     <w:qFormat/>
-    <w:rsid w:val="00074B69"/>
+    <w:rsid w:val="00801EE4"/>
     <w:pPr>
       <w:ind w:left="720"/>
       <w:contextualSpacing/>
@@ -928,7 +928,7 @@
     <w:basedOn w:val="DefaultParagraphFont"/>
     <w:uiPriority w:val="21"/>
     <w:qFormat/>
-    <w:rsid w:val="00074B69"/>
+    <w:rsid w:val="00801EE4"/>
     <w:rPr>
       <w:i/>
       <w:iCs/>
@@ -942,7 +942,7 @@
     <w:link w:val="IntenseQuoteChar"/>
     <w:uiPriority w:val="30"/>
     <w:qFormat/>
-    <w:rsid w:val="00074B69"/>
+    <w:rsid w:val="00801EE4"/>
     <w:pPr>
       <w:pBdr>
         <w:top w:val="single" w:sz="4" w:space="10" w:color="0F4761" w:themeColor="accent1" w:themeShade="BF"/>
@@ -963,7 +963,7 @@
     <w:basedOn w:val="DefaultParagraphFont"/>
     <w:link w:val="IntenseQuote"/>
     <w:uiPriority w:val="30"/>
-    <w:rsid w:val="00074B69"/>
+    <w:rsid w:val="00801EE4"/>
     <w:rPr>
       <w:i/>
       <w:iCs/>
@@ -975,7 +975,7 @@
     <w:basedOn w:val="DefaultParagraphFont"/>
     <w:uiPriority w:val="32"/>
     <w:qFormat/>
-    <w:rsid w:val="00074B69"/>
+    <w:rsid w:val="00801EE4"/>
     <w:rPr>
       <w:b/>
       <w:bCs/>
